--- a/02a1.asunto.docx
+++ b/02a1.asunto.docx
@@ -214,9 +214,11 @@
       <w:r>
         <w:t xml:space="preserve">La secuencia, la dependencia y los plazos estimados de los proyectos de la hoja de ruta E-Service FNA es la indicada en la siguiente imagen.</w:t>
       </w:r>
-      <w:r>
-        <w:t xml:space="preserve"> </w:t>
-      </w:r>
+    </w:p>
+    <w:p>
+      <w:pPr>
+        <w:pStyle w:val="Figure"/>
+      </w:pPr>
       <w:r>
         <w:drawing>
           <wp:inline>
@@ -262,7 +264,7 @@
     </w:p>
     <w:p>
       <w:pPr>
-        <w:pStyle w:val="Textoindependiente"/>
+        <w:pStyle w:val="FirstParagraph"/>
       </w:pPr>
       <w:hyperlink r:id="rId23">
         <w:r>

--- a/02a1.asunto.docx
+++ b/02a1.asunto.docx
@@ -16,22 +16,7 @@
         <w:pStyle w:val="FirstParagraph"/>
       </w:pPr>
       <w:r>
-        <w:t xml:space="preserve">Los proyectos de la hoja de ruta resultado de la ejecución de la consultoría</w:t>
-      </w:r>
-      <w:r>
-        <w:t xml:space="preserve"> </w:t>
-      </w:r>
-      <w:r>
-        <w:t xml:space="preserve">“</w:t>
-      </w:r>
-      <w:r>
-        <w:t xml:space="preserve">Arquitectura E-Service</w:t>
-      </w:r>
-      <w:r>
-        <w:t xml:space="preserve">”</w:t>
-      </w:r>
-      <w:r>
-        <w:t xml:space="preserve">, dentro del proyecto PETI, son los siguientes:</w:t>
+        <w:t xml:space="preserve">Los proyectos de la hoja de ruta resultado de la ejecución de la consultoría E-Service, Fase I, 2022, parte del proyecto PETIC del FNA, son los siguientes:</w:t>
       </w:r>
     </w:p>
     <w:p>

--- a/02a1.asunto.docx
+++ b/02a1.asunto.docx
@@ -2,13 +2,13 @@
 <file path=word/document.xml><?xml version="1.0" encoding="utf-8"?>
 <w:document xmlns:w="http://schemas.openxmlformats.org/wordprocessingml/2006/main" xmlns:m="http://schemas.openxmlformats.org/officeDocument/2006/math" xmlns:r="http://schemas.openxmlformats.org/officeDocument/2006/relationships" xmlns:o="urn:schemas-microsoft-com:office:office" xmlns:v="urn:schemas-microsoft-com:vml" xmlns:w10="urn:schemas-microsoft-com:office:word" xmlns:a="http://schemas.openxmlformats.org/drawingml/2006/main" xmlns:pic="http://schemas.openxmlformats.org/drawingml/2006/picture" xmlns:wp="http://schemas.openxmlformats.org/drawingml/2006/wordprocessingDrawing">
   <w:body>
-    <w:bookmarkStart w:id="24" w:name="Xcca0cd2801ecee6387a6c4fadad0257c932dc4b"/>
+    <w:bookmarkStart w:id="24" w:name="la-oficina-de-arquitectura-del-fna"/>
     <w:p>
       <w:pPr>
         <w:pStyle w:val="Ttulo2"/>
       </w:pPr>
       <w:r>
-        <w:t xml:space="preserve">Hoja de Ruta E-Service FNA (Arquitectura E-Service)</w:t>
+        <w:t xml:space="preserve">La Oficina de Arquitectura del FNA</w:t>
       </w:r>
     </w:p>
     <w:p>
@@ -16,205 +16,42 @@
         <w:pStyle w:val="FirstParagraph"/>
       </w:pPr>
       <w:r>
-        <w:t xml:space="preserve">Los proyectos de la hoja de ruta resultado de la ejecución de la consultoría E-Service, Fase I, 2022, parte del proyecto PETIC del FNA, son los siguientes:</w:t>
+        <w:t xml:space="preserve">Es el equipo de trabajo, conforme tanto al gobierno SOA como al gobierno TIC del FNA a cargo de la creación de los diseños y la dirección de las implementaciones y transiciones que involucren soluciones de sistemas de información y aplicaciones, servicios y componentes de negocio, información negocio, y de tecnologías de infraestructura local y remota (nube). En general, la oficina de arquitectura gestiona el conocimiento de la arquitectura actual del FNA y la continuidad de la arquitectura de referencia.​</w:t>
       </w:r>
-    </w:p>
-    <w:p>
-      <w:pPr>
-        <w:numPr>
-          <w:ilvl w:val="0"/>
-          <w:numId w:val="1001"/>
-        </w:numPr>
-        <w:pStyle w:val="Compact"/>
-      </w:pPr>
-      <w:r>
-        <w:t xml:space="preserve">Gobierno SOA</w:t>
-      </w:r>
-    </w:p>
-    <w:p>
-      <w:pPr>
-        <w:numPr>
-          <w:ilvl w:val="0"/>
-          <w:numId w:val="1001"/>
-        </w:numPr>
-        <w:pStyle w:val="Compact"/>
-      </w:pPr>
-      <w:r>
-        <w:t xml:space="preserve">Oficina de arquitectura</w:t>
-      </w:r>
-    </w:p>
-    <w:p>
-      <w:pPr>
-        <w:numPr>
-          <w:ilvl w:val="0"/>
-          <w:numId w:val="1001"/>
-        </w:numPr>
-        <w:pStyle w:val="Compact"/>
-      </w:pPr>
-      <w:r>
-        <w:t xml:space="preserve">Arquitectura de referencia 2.0</w:t>
-      </w:r>
-    </w:p>
-    <w:p>
-      <w:pPr>
-        <w:numPr>
-          <w:ilvl w:val="0"/>
-          <w:numId w:val="1001"/>
-        </w:numPr>
-        <w:pStyle w:val="Compact"/>
-      </w:pPr>
-      <w:r>
-        <w:t xml:space="preserve">Portafolio API</w:t>
-      </w:r>
-    </w:p>
-    <w:p>
-      <w:pPr>
-        <w:numPr>
-          <w:ilvl w:val="0"/>
-          <w:numId w:val="1001"/>
-        </w:numPr>
-        <w:pStyle w:val="Compact"/>
-      </w:pPr>
-      <w:r>
-        <w:t xml:space="preserve">Microservicios</w:t>
-      </w:r>
-    </w:p>
-    <w:p>
-      <w:pPr>
-        <w:numPr>
-          <w:ilvl w:val="0"/>
-          <w:numId w:val="1001"/>
-        </w:numPr>
-        <w:pStyle w:val="Compact"/>
-      </w:pPr>
-      <w:r>
-        <w:t xml:space="preserve">Plataforma híbrida de integración</w:t>
-      </w:r>
-    </w:p>
-    <w:p>
-      <w:pPr>
-        <w:numPr>
-          <w:ilvl w:val="0"/>
-          <w:numId w:val="1001"/>
-        </w:numPr>
-        <w:pStyle w:val="Compact"/>
-      </w:pPr>
-      <w:r>
-        <w:t xml:space="preserve">Service mesh</w:t>
-      </w:r>
-    </w:p>
-    <w:p>
-      <w:pPr>
-        <w:numPr>
-          <w:ilvl w:val="0"/>
-          <w:numId w:val="1001"/>
-        </w:numPr>
-        <w:pStyle w:val="Compact"/>
-      </w:pPr>
-      <w:r>
-        <w:t xml:space="preserve">Hub de integración digital</w:t>
-      </w:r>
-    </w:p>
-    <w:p>
-      <w:pPr>
-        <w:numPr>
-          <w:ilvl w:val="0"/>
-          <w:numId w:val="1001"/>
-        </w:numPr>
-        <w:pStyle w:val="Compact"/>
-      </w:pPr>
-      <w:r>
-        <w:t xml:space="preserve">Gobierno de datos</w:t>
-      </w:r>
-    </w:p>
-    <w:p>
-      <w:pPr>
-        <w:numPr>
-          <w:ilvl w:val="0"/>
-          <w:numId w:val="1001"/>
-        </w:numPr>
-        <w:pStyle w:val="Compact"/>
-      </w:pPr>
-      <w:r>
-        <w:t xml:space="preserve">Gestión de datos maestros</w:t>
-      </w:r>
-    </w:p>
-    <w:p>
-      <w:pPr>
-        <w:numPr>
-          <w:ilvl w:val="0"/>
-          <w:numId w:val="1001"/>
-        </w:numPr>
-        <w:pStyle w:val="Compact"/>
-      </w:pPr>
-      <w:r>
-        <w:t xml:space="preserve">Arquitectura de datos (data mesh)</w:t>
-      </w:r>
-    </w:p>
-    <w:p>
-      <w:pPr>
-        <w:numPr>
-          <w:ilvl w:val="0"/>
-          <w:numId w:val="1001"/>
-        </w:numPr>
-        <w:pStyle w:val="Compact"/>
-      </w:pPr>
-      <w:r>
-        <w:t xml:space="preserve">Devops</w:t>
-      </w:r>
-    </w:p>
-    <w:p>
-      <w:pPr>
-        <w:numPr>
-          <w:ilvl w:val="0"/>
-          <w:numId w:val="1001"/>
-        </w:numPr>
-        <w:pStyle w:val="Compact"/>
-      </w:pPr>
-      <w:r>
-        <w:t xml:space="preserve">Infraestructura escalable nube</w:t>
-      </w:r>
-    </w:p>
-    <w:p>
-      <w:pPr>
-        <w:numPr>
-          <w:ilvl w:val="0"/>
-          <w:numId w:val="1001"/>
-        </w:numPr>
-        <w:pStyle w:val="Compact"/>
-      </w:pPr>
-      <w:r>
-        <w:t xml:space="preserve">Infraestructura autoservicio de datos</w:t>
-      </w:r>
-    </w:p>
-    <w:p>
-      <w:pPr>
-        <w:pStyle w:val="FirstParagraph"/>
-      </w:pPr>
     </w:p>
     <w:p>
       <w:pPr>
         <w:pStyle w:val="Textoindependiente"/>
       </w:pPr>
       <w:r>
-        <w:t xml:space="preserve">La secuencia, la dependencia y los plazos estimados de los proyectos de la hoja de ruta E-Service FNA es la indicada en la siguiente imagen.</w:t>
+        <w:t xml:space="preserve">La importancia de la oficina de arquitectura está dada en tanto que materializa al gobierno del FNA mediante la ejecución de sus funciones y responsabilidades. Además, realiza la necesaria articulación con otros contextos, áreas y proveedores del FNA.</w:t>
       </w:r>
     </w:p>
     <w:p>
       <w:pPr>
-        <w:pStyle w:val="Figure"/>
+        <w:pStyle w:val="Textoindependiente"/>
       </w:pPr>
+      <w:r>
+        <w:t xml:space="preserve">En la imagen siguiente muestra la colaboración de la Oficina de Arquitectura con el modelo de gobierno del FNA (2023).</w:t>
+      </w:r>
+    </w:p>
+    <w:bookmarkStart w:id="0" w:name="fig:b157089a-c420-4d1b-b3f5-af8f90f1e5ed"/>
+    <w:p>
+      <w:pPr>
+        <w:pStyle w:val="CaptionedFigure"/>
+      </w:pPr>
+      <w:bookmarkStart w:id="23" w:name="fig:"/>
       <w:r>
         <w:drawing>
           <wp:inline>
-            <wp:extent cx="5600700" cy="3102348"/>
+            <wp:extent cx="5600700" cy="4485837"/>
             <wp:effectExtent b="0" l="0" r="0" t="0"/>
-            <wp:docPr descr="" title="" id="21" name="Picture"/>
+            <wp:docPr descr="Figure 1: Oficina de Arquitectura en contexto del Modelo de Gobierno SOA del FNA, emisión inicial. Gestiona la evolución de las arquitecturas del FNA." title="" id="21" name="Picture"/>
             <a:graphic>
               <a:graphicData uri="http://schemas.openxmlformats.org/drawingml/2006/picture">
                 <pic:pic>
                   <pic:nvPicPr>
-                    <pic:cNvPr descr="images/hojaruta1.png" id="22" name="Picture"/>
+                    <pic:cNvPr descr="images/modelo-gob.png" id="22" name="Picture"/>
                     <pic:cNvPicPr>
                       <a:picLocks noChangeArrowheads="1" noChangeAspect="1"/>
                     </pic:cNvPicPr>
@@ -228,7 +65,7 @@
                   <pic:spPr bwMode="auto">
                     <a:xfrm>
                       <a:off x="0" y="0"/>
-                      <a:ext cx="5600700" cy="3102348"/>
+                      <a:ext cx="5600700" cy="4485837"/>
                     </a:xfrm>
                     <a:prstGeom prst="rect">
                       <a:avLst/>
@@ -246,26 +83,17 @@
           </wp:inline>
         </w:drawing>
       </w:r>
+      <w:bookmarkEnd w:id="23"/>
     </w:p>
     <w:p>
       <w:pPr>
-        <w:pStyle w:val="FirstParagraph"/>
+        <w:pStyle w:val="ImageCaption"/>
       </w:pPr>
-      <w:hyperlink r:id="rId23">
-        <w:r>
-          <w:rPr>
-            <w:rStyle w:val="Hipervnculo"/>
-          </w:rPr>
-          <w:t xml:space="preserve">Imagen 1.</w:t>
-        </w:r>
-      </w:hyperlink>
       <w:r>
-        <w:t xml:space="preserve"> </w:t>
-      </w:r>
-      <w:r>
-        <w:t xml:space="preserve">Proyectos de cierre de brecha FNA. Prioridades, dependencias, secuencia, puntos de control de la evolución de la arquitectura de referencia SOA 2.0 del Fondo.</w:t>
+        <w:t xml:space="preserve">Figure 1: Oficina de Arquitectura en contexto del Modelo de Gobierno SOA del FNA, emisión inicial. Gestiona la evolución de las arquitecturas del FNA.</w:t>
       </w:r>
     </w:p>
+    <w:bookmarkEnd w:id="0"/>
     <w:p>
       <w:pPr>
         <w:pStyle w:val="Textoindependiente"/>
@@ -275,7 +103,7 @@
           <w:iCs/>
           <w:i/>
         </w:rPr>
-        <w:t xml:space="preserve">Fuente: Consultoría Arquitectura E-Service.</w:t>
+        <w:t xml:space="preserve">Fuente: Diagnóstico SOA. E-Service (2022).</w:t>
       </w:r>
     </w:p>
     <w:p>
@@ -964,123 +792,8 @@
       </w:pPr>
     </w:lvl>
   </w:abstractNum>
-  <w:abstractNum w:abstractNumId="99411">
-    <w:nsid w:val="A99411"/>
-    <w:multiLevelType w:val="multilevel"/>
-    <w:lvl w:ilvl="0">
-      <w:start w:val="1"/>
-      <w:numFmt w:val="decimal"/>
-      <w:lvlText w:val="%1."/>
-      <w:lvlJc w:val="left"/>
-      <w:pPr>
-        <w:ind w:left="720" w:hanging="480"/>
-      </w:pPr>
-    </w:lvl>
-    <w:lvl w:ilvl="1">
-      <w:start w:val="1"/>
-      <w:numFmt w:val="decimal"/>
-      <w:lvlText w:val="%2."/>
-      <w:lvlJc w:val="left"/>
-      <w:pPr>
-        <w:ind w:left="1440" w:hanging="480"/>
-      </w:pPr>
-    </w:lvl>
-    <w:lvl w:ilvl="2">
-      <w:start w:val="1"/>
-      <w:numFmt w:val="decimal"/>
-      <w:lvlText w:val="%3."/>
-      <w:lvlJc w:val="left"/>
-      <w:pPr>
-        <w:ind w:left="2160" w:hanging="480"/>
-      </w:pPr>
-    </w:lvl>
-    <w:lvl w:ilvl="3">
-      <w:start w:val="1"/>
-      <w:numFmt w:val="decimal"/>
-      <w:lvlText w:val="%4."/>
-      <w:lvlJc w:val="left"/>
-      <w:pPr>
-        <w:ind w:left="2880" w:hanging="480"/>
-      </w:pPr>
-    </w:lvl>
-    <w:lvl w:ilvl="4">
-      <w:start w:val="1"/>
-      <w:numFmt w:val="decimal"/>
-      <w:lvlText w:val="%5."/>
-      <w:lvlJc w:val="left"/>
-      <w:pPr>
-        <w:ind w:left="3600" w:hanging="480"/>
-      </w:pPr>
-    </w:lvl>
-    <w:lvl w:ilvl="5">
-      <w:start w:val="1"/>
-      <w:numFmt w:val="decimal"/>
-      <w:lvlText w:val="%6."/>
-      <w:lvlJc w:val="left"/>
-      <w:pPr>
-        <w:ind w:left="4320" w:hanging="480"/>
-      </w:pPr>
-    </w:lvl>
-    <w:lvl w:ilvl="6">
-      <w:start w:val="1"/>
-      <w:numFmt w:val="decimal"/>
-      <w:lvlText w:val="%7."/>
-      <w:lvlJc w:val="left"/>
-      <w:pPr>
-        <w:ind w:left="5040" w:hanging="480"/>
-      </w:pPr>
-    </w:lvl>
-    <w:lvl w:ilvl="7">
-      <w:start w:val="1"/>
-      <w:numFmt w:val="decimal"/>
-      <w:lvlText w:val="%8."/>
-      <w:lvlJc w:val="left"/>
-      <w:pPr>
-        <w:ind w:left="5760" w:hanging="480"/>
-      </w:pPr>
-    </w:lvl>
-    <w:lvl w:ilvl="8">
-      <w:start w:val="1"/>
-      <w:numFmt w:val="decimal"/>
-      <w:lvlText w:val="%9."/>
-      <w:lvlJc w:val="left"/>
-      <w:pPr>
-        <w:ind w:left="6480" w:hanging="480"/>
-      </w:pPr>
-    </w:lvl>
-  </w:abstractNum>
   <w:num w:numId="1000">
     <w:abstractNumId w:val="990"/>
-  </w:num>
-  <w:num w:numId="1001">
-    <w:abstractNumId w:val="99411"/>
-    <w:lvlOverride w:ilvl="0">
-      <w:startOverride w:val="1"/>
-    </w:lvlOverride>
-    <w:lvlOverride w:ilvl="1">
-      <w:startOverride w:val="1"/>
-    </w:lvlOverride>
-    <w:lvlOverride w:ilvl="2">
-      <w:startOverride w:val="1"/>
-    </w:lvlOverride>
-    <w:lvlOverride w:ilvl="3">
-      <w:startOverride w:val="1"/>
-    </w:lvlOverride>
-    <w:lvlOverride w:ilvl="4">
-      <w:startOverride w:val="1"/>
-    </w:lvlOverride>
-    <w:lvlOverride w:ilvl="5">
-      <w:startOverride w:val="1"/>
-    </w:lvlOverride>
-    <w:lvlOverride w:ilvl="6">
-      <w:startOverride w:val="1"/>
-    </w:lvlOverride>
-    <w:lvlOverride w:ilvl="7">
-      <w:startOverride w:val="1"/>
-    </w:lvlOverride>
-    <w:lvlOverride w:ilvl="8">
-      <w:startOverride w:val="1"/>
-    </w:lvlOverride>
   </w:num>
 </w:numbering>
 </file>

--- a/02a1.asunto.docx
+++ b/02a1.asunto.docx
@@ -35,7 +35,7 @@
         <w:t xml:space="preserve">En la imagen siguiente muestra la colaboración de la Oficina de Arquitectura con el modelo de gobierno del FNA (2023).</w:t>
       </w:r>
     </w:p>
-    <w:bookmarkStart w:id="0" w:name="fig:b157089a-c420-4d1b-b3f5-af8f90f1e5ed"/>
+    <w:bookmarkStart w:id="0" w:name="fig:f1799389-4d1b-4e32-8081-21d120a7e964"/>
     <w:p>
       <w:pPr>
         <w:pStyle w:val="CaptionedFigure"/>

--- a/02a1.asunto.docx
+++ b/02a1.asunto.docx
@@ -35,7 +35,7 @@
         <w:t xml:space="preserve">En la imagen siguiente muestra la colaboración de la Oficina de Arquitectura con el modelo de gobierno del FNA (2023).</w:t>
       </w:r>
     </w:p>
-    <w:bookmarkStart w:id="0" w:name="fig:f1799389-4d1b-4e32-8081-21d120a7e964"/>
+    <w:bookmarkStart w:id="0" w:name="fig:f99b52c6-0657-44b9-86e4-ef4a8f23a4b3"/>
     <w:p>
       <w:pPr>
         <w:pStyle w:val="CaptionedFigure"/>

--- a/02a1.asunto.docx
+++ b/02a1.asunto.docx
@@ -35,7 +35,7 @@
         <w:t xml:space="preserve">En la imagen siguiente muestra la colaboración de la Oficina de Arquitectura con el modelo de gobierno del FNA (2023).</w:t>
       </w:r>
     </w:p>
-    <w:bookmarkStart w:id="0" w:name="fig:f99b52c6-0657-44b9-86e4-ef4a8f23a4b3"/>
+    <w:bookmarkStart w:id="0" w:name="fig:92cb7255-4a5c-4706-b1e2-a16fd911b517"/>
     <w:p>
       <w:pPr>
         <w:pStyle w:val="CaptionedFigure"/>

--- a/02a1.asunto.docx
+++ b/02a1.asunto.docx
@@ -35,7 +35,7 @@
         <w:t xml:space="preserve">En la imagen siguiente muestra la colaboración de la Oficina de Arquitectura con el modelo de gobierno del FNA (2023).</w:t>
       </w:r>
     </w:p>
-    <w:bookmarkStart w:id="0" w:name="fig:92cb7255-4a5c-4706-b1e2-a16fd911b517"/>
+    <w:bookmarkStart w:id="0" w:name="fig:a174cc38-1feb-4097-8dfc-a6a24e7becfa"/>
     <w:p>
       <w:pPr>
         <w:pStyle w:val="CaptionedFigure"/>

--- a/02a1.asunto.docx
+++ b/02a1.asunto.docx
@@ -35,7 +35,7 @@
         <w:t xml:space="preserve">En la imagen siguiente muestra la colaboración de la Oficina de Arquitectura con el modelo de gobierno del FNA (2023).</w:t>
       </w:r>
     </w:p>
-    <w:bookmarkStart w:id="0" w:name="fig:a174cc38-1feb-4097-8dfc-a6a24e7becfa"/>
+    <w:bookmarkStart w:id="0" w:name="fig:e8fac699-53a6-45aa-bd7e-2ec1bbc008ef"/>
     <w:p>
       <w:pPr>
         <w:pStyle w:val="CaptionedFigure"/>

--- a/02a1.asunto.docx
+++ b/02a1.asunto.docx
@@ -35,7 +35,7 @@
         <w:t xml:space="preserve">En la imagen siguiente muestra la colaboración de la Oficina de Arquitectura con el modelo de gobierno del FNA (2023).</w:t>
       </w:r>
     </w:p>
-    <w:bookmarkStart w:id="0" w:name="fig:e8fac699-53a6-45aa-bd7e-2ec1bbc008ef"/>
+    <w:bookmarkStart w:id="0" w:name="fig:4b870461-bc95-49af-80ff-13fc07054170"/>
     <w:p>
       <w:pPr>
         <w:pStyle w:val="CaptionedFigure"/>

--- a/02a1.asunto.docx
+++ b/02a1.asunto.docx
@@ -35,7 +35,7 @@
         <w:t xml:space="preserve">En la imagen siguiente muestra la colaboración de la Oficina de Arquitectura con el modelo de gobierno del FNA (2023).</w:t>
       </w:r>
     </w:p>
-    <w:bookmarkStart w:id="0" w:name="fig:4b870461-bc95-49af-80ff-13fc07054170"/>
+    <w:bookmarkStart w:id="0" w:name="fig:10819dc7-57f0-4fe0-a1ad-058da0146136"/>
     <w:p>
       <w:pPr>
         <w:pStyle w:val="CaptionedFigure"/>

--- a/02a1.asunto.docx
+++ b/02a1.asunto.docx
@@ -35,7 +35,7 @@
         <w:t xml:space="preserve">En la imagen siguiente muestra la colaboración de la Oficina de Arquitectura con el modelo de gobierno del FNA (2023).</w:t>
       </w:r>
     </w:p>
-    <w:bookmarkStart w:id="0" w:name="fig:10819dc7-57f0-4fe0-a1ad-058da0146136"/>
+    <w:bookmarkStart w:id="0" w:name="fig:91ea049e-088b-44f3-90ea-ffdb1d65803b"/>
     <w:p>
       <w:pPr>
         <w:pStyle w:val="CaptionedFigure"/>

--- a/02a1.asunto.docx
+++ b/02a1.asunto.docx
@@ -35,7 +35,7 @@
         <w:t xml:space="preserve">En la imagen siguiente muestra la colaboración de la Oficina de Arquitectura con el modelo de gobierno del FNA (2023).</w:t>
       </w:r>
     </w:p>
-    <w:bookmarkStart w:id="0" w:name="fig:91ea049e-088b-44f3-90ea-ffdb1d65803b"/>
+    <w:bookmarkStart w:id="0" w:name="fig:99c4a4fd-a5b4-4f39-b927-ceb69ee72c30"/>
     <w:p>
       <w:pPr>
         <w:pStyle w:val="CaptionedFigure"/>

--- a/02a1.asunto.docx
+++ b/02a1.asunto.docx
@@ -35,7 +35,7 @@
         <w:t xml:space="preserve">En la imagen siguiente muestra la colaboración de la Oficina de Arquitectura con el modelo de gobierno del FNA (2023).</w:t>
       </w:r>
     </w:p>
-    <w:bookmarkStart w:id="0" w:name="fig:99c4a4fd-a5b4-4f39-b927-ceb69ee72c30"/>
+    <w:bookmarkStart w:id="0" w:name="fig:20817149-6708-4165-98f2-a21f5d23c155"/>
     <w:p>
       <w:pPr>
         <w:pStyle w:val="CaptionedFigure"/>

--- a/02a1.asunto.docx
+++ b/02a1.asunto.docx
@@ -24,7 +24,7 @@
         <w:pStyle w:val="Textoindependiente"/>
       </w:pPr>
       <w:r>
-        <w:t xml:space="preserve">La importancia de la oficina de arquitectura está dada en tanto que materializa al gobierno del FNA mediante la ejecución de sus funciones y responsabilidades. Además, realiza la necesaria articulación con otros contextos, áreas y proveedores del FNA.</w:t>
+        <w:t xml:space="preserve">La importancia de la oficina de arquitectura está dada en tanto que materializa al gobierno del FNA, es el órgano ejecutivo de este, mediante la puesta en marcha de las funciones propias de la oficina y de las responsabilidades que gobierno le demanda. Además, realiza la necesaria articulación con otros contextos, áreas y proveedores del FNA.</w:t>
       </w:r>
     </w:p>
     <w:p>
@@ -35,7 +35,7 @@
         <w:t xml:space="preserve">En la imagen siguiente muestra la colaboración de la Oficina de Arquitectura con el modelo de gobierno del FNA (2023).</w:t>
       </w:r>
     </w:p>
-    <w:bookmarkStart w:id="0" w:name="fig:20817149-6708-4165-98f2-a21f5d23c155"/>
+    <w:bookmarkStart w:id="0" w:name="fig:2020c48a-95af-41ef-b09f-19037509ca08"/>
     <w:p>
       <w:pPr>
         <w:pStyle w:val="CaptionedFigure"/>

--- a/02a1.asunto.docx
+++ b/02a1.asunto.docx
@@ -35,7 +35,7 @@
         <w:t xml:space="preserve">En la imagen siguiente muestra la colaboración de la Oficina de Arquitectura con el modelo de gobierno del FNA (2023).</w:t>
       </w:r>
     </w:p>
-    <w:bookmarkStart w:id="0" w:name="fig:2020c48a-95af-41ef-b09f-19037509ca08"/>
+    <w:bookmarkStart w:id="0" w:name="fig:7ec86bae-cad2-446d-8c4e-2e6ff636c140"/>
     <w:p>
       <w:pPr>
         <w:pStyle w:val="CaptionedFigure"/>

--- a/02a1.asunto.docx
+++ b/02a1.asunto.docx
@@ -16,7 +16,7 @@
         <w:pStyle w:val="FirstParagraph"/>
       </w:pPr>
       <w:r>
-        <w:t xml:space="preserve">Es el equipo de trabajo, conforme tanto al gobierno SOA como al gobierno TIC del FNA a cargo de la creación de los diseños y la dirección de las implementaciones y transiciones que involucren soluciones de sistemas de información y aplicaciones, servicios y componentes de negocio, información negocio, y de tecnologías de infraestructura local y remota (nube). En general, la oficina de arquitectura gestiona el conocimiento de la arquitectura actual del FNA y la continuidad de la arquitectura de referencia.​</w:t>
+        <w:t xml:space="preserve">En el contexto de la presente propuesta la oficina de arquitectura es el equipo de trabajo, conforme tanto al gobierno SOA como al gobierno TIC del FNA, a cargo de la creación de los diseños y la dirección de las implementaciones y transiciones que involucren soluciones de sistemas de información y aplicaciones, servicios y componentes de negocio, información de negocio, y de tecnologías de infraestructura local y remota (nube). En general, la oficina de arquitectura gestiona el conocimiento de la arquitectura actual del FNA y la continuidad de la arquitectura de referencia.​</w:t>
       </w:r>
     </w:p>
     <w:p>
@@ -24,7 +24,7 @@
         <w:pStyle w:val="Textoindependiente"/>
       </w:pPr>
       <w:r>
-        <w:t xml:space="preserve">La importancia de la oficina de arquitectura está dada en tanto que materializa al gobierno del FNA, es el órgano ejecutivo de este, mediante la puesta en marcha de las funciones propias de la oficina y de las responsabilidades que gobierno le demanda. Además, realiza la necesaria articulación con otros contextos, áreas y proveedores del FNA.</w:t>
+        <w:t xml:space="preserve">El objetivo principal de la oficina de arquitectura es materializar el gobierno del FNA Mediante la puesta en marcha de las funciones propias de la oficina y de las responsabilidades que gobierno FNA le demanda. Esto se extiende hacia las articulaciones necesarias con otros contextos, áreas y proveedores del FNA.</w:t>
       </w:r>
     </w:p>
     <w:p>
@@ -35,7 +35,7 @@
         <w:t xml:space="preserve">En la imagen siguiente muestra la colaboración de la Oficina de Arquitectura con el modelo de gobierno del FNA (2023).</w:t>
       </w:r>
     </w:p>
-    <w:bookmarkStart w:id="0" w:name="fig:7ec86bae-cad2-446d-8c4e-2e6ff636c140"/>
+    <w:bookmarkStart w:id="0" w:name="fig:e51e1131-3234-4d85-b871-9e61d11b9927"/>
     <w:p>
       <w:pPr>
         <w:pStyle w:val="CaptionedFigure"/>

--- a/02a1.asunto.docx
+++ b/02a1.asunto.docx
@@ -35,7 +35,7 @@
         <w:t xml:space="preserve">En la imagen siguiente muestra la colaboración de la Oficina de Arquitectura con el modelo de gobierno del FNA (2023).</w:t>
       </w:r>
     </w:p>
-    <w:bookmarkStart w:id="0" w:name="fig:e51e1131-3234-4d85-b871-9e61d11b9927"/>
+    <w:bookmarkStart w:id="0" w:name="fig:919212ba-420a-4550-b822-3380669f297c"/>
     <w:p>
       <w:pPr>
         <w:pStyle w:val="CaptionedFigure"/>

--- a/02a1.asunto.docx
+++ b/02a1.asunto.docx
@@ -35,7 +35,7 @@
         <w:t xml:space="preserve">En la imagen siguiente muestra la colaboración de la Oficina de Arquitectura con el modelo de gobierno del FNA (2023).</w:t>
       </w:r>
     </w:p>
-    <w:bookmarkStart w:id="0" w:name="fig:919212ba-420a-4550-b822-3380669f297c"/>
+    <w:bookmarkStart w:id="0" w:name="fig:2fb26473-50de-45c8-9ee7-cccd7494bb15"/>
     <w:p>
       <w:pPr>
         <w:pStyle w:val="CaptionedFigure"/>

--- a/02a1.asunto.docx
+++ b/02a1.asunto.docx
@@ -35,7 +35,7 @@
         <w:t xml:space="preserve">En la imagen siguiente muestra la colaboración de la Oficina de Arquitectura con el modelo de gobierno del FNA (2023).</w:t>
       </w:r>
     </w:p>
-    <w:bookmarkStart w:id="0" w:name="fig:2fb26473-50de-45c8-9ee7-cccd7494bb15"/>
+    <w:bookmarkStart w:id="0" w:name="fig:dc410b56-6e99-4598-bd90-48900f3ce4b9"/>
     <w:p>
       <w:pPr>
         <w:pStyle w:val="CaptionedFigure"/>
